--- a/fr-FR/L1/Cars.docx
+++ b/fr-FR/L1/Cars.docx
@@ -42,7 +42,7 @@
           <w:cs w:val="0"/>
           <w:lang w:val="fr-FR" w:eastAsia="en-US" w:bidi="ar-SA"/>
         </w:rPr>
-        <w:t>TÉST ÓNÉ CHÂNGÉ NÉWÉR CHÂNGÉ PÓLL CHÂNGÉ Cæárs 2 ìïs æá 2011 Âméërìïcæán cöòmpûútéër-æánìïmæátéëd æáctìïöòn cöòméëdy spy fìïlm pröòdûúcéëd by Pìïxæár, æánd ìït ìïs théë séëqûúéël töò théë 2006 fìïlm, Cæárs.</w:t>
+        <w:t>TÉST ÔNÉ CHÄNGÉ NÉWÉR CHÄNGÉ PÔLL CHÄNGÉ Câârs 2 îís ââ 2011 Äméërîícâân cõòmpüýtéër-âânîímââtéëd ââctîíõòn cõòméëdy spy fîílm prõòdüýcéëd by Pîíxââr, âând îít îís théë séëqüýéël tõò théë 2006 fîílm, Câârs.</w:t>
       </w:r>
       <w:r>
         <w:rPr>
@@ -116,7 +116,7 @@
           <w:cs w:val="0"/>
           <w:lang w:val="fr-FR" w:eastAsia="en-US" w:bidi="ar-SA"/>
         </w:rPr>
-        <w:t>Ín théè fìïlm, rããcéè cããr Lìïghtnìïng McQüýéèéèn (vôõìïcéèd by Ówéèn Wìïlsôõn) ããnd tôõw trüýck Mããtéèr (vôõìïcéèd by Lããrry théè Cããbléè Güýy) héèããd tôõ Jããpããn ããnd Êüýrôõpéè tôõ côõmpéètéè ìïn théè Wôõrld Grããnd Prìïx, büýt Mããtéèr béècôõméès sìïdéètrããckéèd wìïth ìïntéèrnããtìïôõnããl éèspìïôõnããgéè.</w:t>
+        <w:t>Ín thëê fìîlm, rããcëê cããr Lìîghtnìîng McQüùëêëên (vôòìîcëêd by Ówëên Wìîlsôòn) ããnd tôòw trüùck Mããtëêr (vôòìîcëêd by Lããrry thëê Cããblëê Güùy) hëêããd tôò Jããpããn ããnd Êüùrôòpëê tôò côòmpëêtëê ìîn thëê Wôòrld Grããnd Prìîx, büùt Mããtëêr bëêcôòmëês sìîdëêtrããckëêd wìîth ìîntëêrnããtìîôònããl ëêspìîôònããgëê.</w:t>
       </w:r>
       <w:r>
         <w:rPr>
@@ -190,7 +190,7 @@
           <w:cs w:val="0"/>
           <w:lang w:val="fr-FR" w:eastAsia="en-US" w:bidi="ar-SA"/>
         </w:rPr>
-        <w:t>Thëë fíïlm íïs díïrëëctëëd by Jôôhn Láæssëëtëër, côô-díïrëëctëëd by Bráæd Lëëwíïs, wríïttëën by Bëën Qûúëëëën, áænd prôôdûúcëëd by Dëëníïsëë Rëëáæm.</w:t>
+        <w:t>Thèê fììlm ììs dììrèêctèêd by Jöóhn Læåssèêtèêr, cöó-dììrèêctèêd by Bræåd Lèêwììs, wrììttèên by Bèên Qùúèêèên, æånd pröódùúcèêd by Dèênììsèê Rèêæåm.</w:t>
       </w:r>
       <w:r>
         <w:rPr>
@@ -264,7 +264,7 @@
           <w:cs w:val="0"/>
           <w:lang w:val="fr-FR" w:eastAsia="en-US" w:bidi="ar-SA"/>
         </w:rPr>
-        <w:t>Cãårs 2 íís ãålsôö théê fíírst fíílm Jôöhn Lãåsséêtéêr hãås dííréêctéêd sííncéê théê fíírst Cãårs íín 2006.</w:t>
+        <w:t>Cáârs 2 íìs áâlsöò thêê fíìrst fíìlm Jöòhn Láâssêêtêêr háâs díìrêêctêêd síìncêê thêê fíìrst Cáârs íìn 2006.</w:t>
       </w:r>
     </w:p>
     <w:p>
@@ -306,7 +306,7 @@
           <w:cs w:val="0"/>
           <w:lang w:val="fr-FR" w:eastAsia="en-US" w:bidi="ar-SA"/>
         </w:rPr>
-        <w:t>Thêë fîîlm wåàs dîîstrîîbýûtêëd by Wåàlt Dîîsnêëy Pîîctýûrêës åànd wåàs rêëlêëåàsêëd îîn thêë Ünîîtêëd Ståàtêës öõn Jýûnêë 24, 2011.</w:t>
+        <w:t>Thêé fïìlm wáàs dïìstrïìbüýtêéd by Wáàlt Dïìsnêéy Pïìctüýrêés áànd wáàs rêélêéáàsêéd ïìn thêé Únïìtêéd Stáàtêés õön Jüýnêé 24, 2011.</w:t>
       </w:r>
       <w:r>
         <w:rPr>
@@ -380,7 +380,7 @@
           <w:cs w:val="0"/>
           <w:lang w:val="fr-FR" w:eastAsia="en-US" w:bidi="ar-SA"/>
         </w:rPr>
-        <w:t>Thêé fììlm wàæs prêésêéntêéd ììn Dììsnêéy Dììgììtàæl 3D àænd ÏMÃX 3D, àæs wêéll àæs tràædììtììõònàæl twõò-dììmêénsììõònàæl àænd ÏMÃX fõòrmàæts.</w:t>
+        <w:t>Thèê fîílm wãâs prèêsèêntèêd îín Dîísnèêy Dîígîítãâl 3D ãând ÍMÅX 3D, ãâs wèêll ãâs trãâdîítîíôónãâl twôó-dîímèênsîíôónãâl ãând ÍMÅX fôórmãâts.</w:t>
       </w:r>
       <w:r>
         <w:rPr>
@@ -454,7 +454,7 @@
           <w:cs w:val="0"/>
           <w:lang w:val="fr-FR" w:eastAsia="en-US" w:bidi="ar-SA"/>
         </w:rPr>
-        <w:t>Thëë fïìlm wäãs fïìrst äãnnòöûüncëëd ïìn 2008, äãlòöngsïìdëë Úp, Nëëwt, äãnd Bräãvëë (prëëvïìòöûüsly knòöwn äãs Thëë Bëëäãr äãnd thëë Bòöw), äãnd ïìt ïìs thëë 12th äãnïìmäãtëëd fïìlm fròöm thëë stûüdïìòö.</w:t>
+        <w:t>Thëè fïílm wæãs fïírst æãnnóóúùncëèd ïín 2008, æãlóóngsïídëè Ùp, Nëèwt, æãnd Bræãvëè (prëèvïíóóúùsly knóówn æãs Thëè Bëèæãr æãnd thëè Bóów), æãnd ïít ïís thëè 12th æãnïímæãtëèd fïílm fróóm thëè stúùdïíóó.</w:t>
       </w:r>
       <w:r>
         <w:rPr>
@@ -528,7 +528,7 @@
           <w:cs w:val="0"/>
           <w:lang w:val="fr-FR" w:eastAsia="en-US" w:bidi="ar-SA"/>
         </w:rPr>
-        <w:t>Álthöòùùgh théë fîîlm réëcéëîîvéëd mîîxéëd réëvîîéëws fröòm crîîtîîcs, îît cöòntîînùùéëd théë stùùdîîöò's stréëåäk öòf böòx öòffîîcéë sùùccéëss, råänkîîng Nöò. 1 öòn îîts öòpéënîîng wéëéëkéënd îîn théë Ú.S. åänd Cåänåädåä wîîth $66,135,507, åänd töòppîîng îîntéërnåätîîöònåäl sùùccéëss öòf sùùch préëvîîöòùùs Pîîxåär's wöòrks åäs Töòy Stöòry, Á Bùùg's Lîîféë, Töòy Stöòry 2, Möònstéërs, Ìnc., Cåärs, åänd WÁLL-Ë, bùùt åälsöò bröòkéë Pîîxåär's 16-yéëåär rùùn öòf crîîtîîcåäl sùùccéëss.</w:t>
+        <w:t>Àlthöõûûgh théè fîílm réècéèîívéèd mîíxéèd réèvîíéèws fröõm crîítîícs, îít cöõntîínûûéèd théè stûûdîíöõ's stréèæàk öõf böõx öõffîícéè sûûccéèss, ræànkîíng Nöõ. 1 öõn îíts öõpéènîíng wéèéèkéènd îín théè Û.S. æànd Cæànæàdæà wîíth $66,135,507, æànd töõppîíng îíntéèrnæàtîíöõnæàl sûûccéèss öõf sûûch préèvîíöõûûs Pîíxæàr's wöõrks æàs Töõy Stöõry, À Bûûg's Lîíféè, Töõy Stöõry 2, Möõnstéèrs, Înc., Cæàrs, æànd WÀLL-Ë, bûût æàlsöõ bröõkéè Pîíxæàr's 16-yéèæàr rûûn öõf crîítîícæàl sûûccéèss.</w:t>
       </w:r>
     </w:p>
     <w:sectPr>
